--- a/Leia por favor.docx
+++ b/Leia por favor.docx
@@ -42,73 +42,15 @@
     </w:p>
     <w:p>
       <w:r>
-        <w:t xml:space="preserve">O </w:t>
+        <w:t xml:space="preserve">O servidor.py e cliente.py foram feitos em Python 3.4 </w:t>
       </w:r>
-      <w:proofErr w:type="gramStart"/>
       <w:r>
-        <w:t>servidor.</w:t>
+        <w:t xml:space="preserve">para que ele rode perfeitamente é preciso digita o IP 127.0.0.1 no campo que o mesmo pedi o IP do servidor, foi feito desse jeito para roda em qualquer maquina independente do endereço IP configurado.  </w:t>
       </w:r>
-      <w:proofErr w:type="gramEnd"/>
-      <w:r>
-        <w:t>py e cliente.py foram feitos em Python 3.4 e  usando a configuração de IP da minha</w:t>
-      </w:r>
-    </w:p>
-    <w:p>
-      <w:r>
-        <w:t xml:space="preserve">Maquina local, pois não quis arriscar usar o nome </w:t>
-      </w:r>
-      <w:proofErr w:type="spellStart"/>
-      <w:r>
-        <w:t>localhost</w:t>
-      </w:r>
-      <w:proofErr w:type="spellEnd"/>
-      <w:r>
-        <w:t xml:space="preserve">, desse modo antes de usar em </w:t>
-      </w:r>
-      <w:proofErr w:type="gramStart"/>
-      <w:r>
-        <w:t>um</w:t>
-      </w:r>
-      <w:proofErr w:type="gramEnd"/>
-      <w:r>
-        <w:t xml:space="preserve"> </w:t>
-      </w:r>
-    </w:p>
-    <w:p>
-      <w:proofErr w:type="gramStart"/>
-      <w:r>
-        <w:t>computador</w:t>
-      </w:r>
-      <w:proofErr w:type="gramEnd"/>
-      <w:r>
-        <w:t xml:space="preserve"> com configurações de redes diferente deve ser o modificado no código fonte o </w:t>
-      </w:r>
-    </w:p>
-    <w:p>
-      <w:r>
-        <w:t xml:space="preserve">número de </w:t>
-      </w:r>
-      <w:proofErr w:type="spellStart"/>
-      <w:r>
-        <w:t>ip</w:t>
-      </w:r>
-      <w:proofErr w:type="spellEnd"/>
-      <w:r>
-        <w:t xml:space="preserve">, para titulo de informação o </w:t>
-      </w:r>
-      <w:proofErr w:type="spellStart"/>
-      <w:r>
-        <w:t>ip</w:t>
-      </w:r>
-      <w:proofErr w:type="spellEnd"/>
-      <w:r>
-        <w:t xml:space="preserve"> utilizado foi o 192.168.0.2 /24.</w:t>
-      </w:r>
-    </w:p>
-    <w:p>
       <w:bookmarkStart w:id="0" w:name="_GoBack"/>
       <w:bookmarkEnd w:id="0"/>
     </w:p>
+    <w:p/>
     <w:sectPr>
       <w:pgSz w:w="11906" w:h="16838"/>
       <w:pgMar w:top="1417" w:right="1701" w:bottom="1417" w:left="1701" w:header="708" w:footer="708" w:gutter="0"/>

--- a/Leia por favor.docx
+++ b/Leia por favor.docx
@@ -42,13 +42,58 @@
     </w:p>
     <w:p>
       <w:r>
-        <w:t xml:space="preserve">O servidor.py e cliente.py foram feitos em Python 3.4 </w:t>
-      </w:r>
-      <w:r>
-        <w:t xml:space="preserve">para que ele rode perfeitamente é preciso digita o IP 127.0.0.1 no campo que o mesmo pedi o IP do servidor, foi feito desse jeito para roda em qualquer maquina independente do endereço IP configurado.  </w:t>
+        <w:t xml:space="preserve">O </w:t>
+      </w:r>
+      <w:proofErr w:type="gramStart"/>
+      <w:r>
+        <w:t>servidor.</w:t>
+      </w:r>
+      <w:proofErr w:type="gramEnd"/>
+      <w:r>
+        <w:t xml:space="preserve">py e cliente.py foram feitos em Python 3.4 </w:t>
+      </w:r>
+      <w:r>
+        <w:t xml:space="preserve">para que ele rode perfeitamente é preciso digita o IP 127.0.0.1 no campo que o mesmo pedi o IP do servidor, foi feito desse jeito para roda em qualquer maquina independente do endereço IP configurado. </w:t>
+      </w:r>
+    </w:p>
+    <w:p>
+      <w:r>
+        <w:t xml:space="preserve">O </w:t>
+      </w:r>
+      <w:proofErr w:type="spellStart"/>
+      <w:r>
+        <w:t>ftpserver</w:t>
+      </w:r>
+      <w:proofErr w:type="spellEnd"/>
+      <w:proofErr w:type="gramStart"/>
+      <w:r>
+        <w:t xml:space="preserve">  </w:t>
+      </w:r>
+      <w:proofErr w:type="gramEnd"/>
+      <w:r>
+        <w:t xml:space="preserve">e o </w:t>
+      </w:r>
+      <w:proofErr w:type="spellStart"/>
+      <w:r>
+        <w:t>clienteftp</w:t>
+      </w:r>
+      <w:proofErr w:type="spellEnd"/>
+      <w:r>
+        <w:t xml:space="preserve"> foram feito em Python 2.7 devido algumas incompatibilidades de comandos, para que ele funcione o arquivo o qual o cliente deseja abaixar deve está no mesmo diretório que o programa </w:t>
+      </w:r>
+      <w:proofErr w:type="spellStart"/>
+      <w:r>
+        <w:t>ftpserver</w:t>
+      </w:r>
+      <w:proofErr w:type="spellEnd"/>
+      <w:r>
+        <w:t xml:space="preserve"> e na hora de digita deve colocar a extensão também como por exemplo oi.txt.</w:t>
       </w:r>
       <w:bookmarkStart w:id="0" w:name="_GoBack"/>
       <w:bookmarkEnd w:id="0"/>
+      <w:r>
+        <w:t xml:space="preserve"> </w:t>
+      </w:r>
     </w:p>
     <w:p/>
     <w:sectPr>
